--- a/标准化/配置说明.docx
+++ b/标准化/配置说明.docx
@@ -204,6 +204,807 @@
           <w:lang w:val="en-US" w:eastAsia="zh-Hans"/>
         </w:rPr>
         <w:t>开发软件</w:t>
+      </w:r>
+    </w:p>
+    <w:tbl>
+      <w:tblPr>
+        <w:tblStyle w:val="6"/>
+        <w:tblW w:w="0" w:type="auto"/>
+        <w:tblInd w:w="0" w:type="dxa"/>
+        <w:tblBorders>
+          <w:top w:val="single" w:color="auto" w:sz="4" w:space="0"/>
+          <w:left w:val="single" w:color="auto" w:sz="4" w:space="0"/>
+          <w:bottom w:val="single" w:color="auto" w:sz="4" w:space="0"/>
+          <w:right w:val="single" w:color="auto" w:sz="4" w:space="0"/>
+          <w:insideH w:val="single" w:color="auto" w:sz="4" w:space="0"/>
+          <w:insideV w:val="single" w:color="auto" w:sz="4" w:space="0"/>
+        </w:tblBorders>
+        <w:tblLayout w:type="autofit"/>
+        <w:tblCellMar>
+          <w:top w:w="0" w:type="dxa"/>
+          <w:left w:w="108" w:type="dxa"/>
+          <w:bottom w:w="0" w:type="dxa"/>
+          <w:right w:w="108" w:type="dxa"/>
+        </w:tblCellMar>
+      </w:tblPr>
+      <w:tblGrid>
+        <w:gridCol w:w="2121"/>
+        <w:gridCol w:w="2591"/>
+        <w:gridCol w:w="1688"/>
+        <w:gridCol w:w="2122"/>
+      </w:tblGrid>
+      <w:tr>
+        <w:tc>
+          <w:tcPr>
+            <w:tcW w:w="2121" w:type="dxa"/>
+          </w:tcPr>
+          <w:p>
+            <w:pPr>
+              <w:rPr>
+                <w:rFonts w:hint="eastAsia"/>
+                <w:vertAlign w:val="baseline"/>
+                <w:lang w:val="en-US" w:eastAsia="zh-Hans"/>
+              </w:rPr>
+            </w:pPr>
+            <w:r>
+              <w:rPr>
+                <w:rFonts w:hint="eastAsia"/>
+                <w:vertAlign w:val="baseline"/>
+                <w:lang w:val="en-US" w:eastAsia="zh-Hans"/>
+              </w:rPr>
+              <w:t>软件名</w:t>
+            </w:r>
+          </w:p>
+        </w:tc>
+        <w:tc>
+          <w:tcPr>
+            <w:tcW w:w="2591" w:type="dxa"/>
+          </w:tcPr>
+          <w:p>
+            <w:pPr>
+              <w:rPr>
+                <w:rFonts w:hint="eastAsia"/>
+                <w:vertAlign w:val="baseline"/>
+                <w:lang w:val="en-US" w:eastAsia="zh-Hans"/>
+              </w:rPr>
+            </w:pPr>
+            <w:r>
+              <w:rPr>
+                <w:rFonts w:hint="eastAsia"/>
+                <w:vertAlign w:val="baseline"/>
+                <w:lang w:val="en-US" w:eastAsia="zh-Hans"/>
+              </w:rPr>
+              <w:t>版本</w:t>
+            </w:r>
+          </w:p>
+        </w:tc>
+        <w:tc>
+          <w:tcPr>
+            <w:tcW w:w="1688" w:type="dxa"/>
+          </w:tcPr>
+          <w:p>
+            <w:pPr>
+              <w:rPr>
+                <w:rFonts w:hint="eastAsia"/>
+                <w:vertAlign w:val="baseline"/>
+                <w:lang w:val="en-US" w:eastAsia="zh-Hans"/>
+              </w:rPr>
+            </w:pPr>
+            <w:r>
+              <w:rPr>
+                <w:rFonts w:hint="eastAsia"/>
+                <w:vertAlign w:val="baseline"/>
+                <w:lang w:val="en-US" w:eastAsia="zh-Hans"/>
+              </w:rPr>
+              <w:t>开发语言</w:t>
+            </w:r>
+          </w:p>
+        </w:tc>
+        <w:tc>
+          <w:tcPr>
+            <w:tcW w:w="2122" w:type="dxa"/>
+          </w:tcPr>
+          <w:p>
+            <w:pPr>
+              <w:rPr>
+                <w:rFonts w:hint="eastAsia"/>
+                <w:vertAlign w:val="baseline"/>
+                <w:lang w:val="en-US" w:eastAsia="zh-Hans"/>
+              </w:rPr>
+            </w:pPr>
+            <w:r>
+              <w:rPr>
+                <w:rFonts w:hint="eastAsia"/>
+                <w:vertAlign w:val="baseline"/>
+                <w:lang w:val="en-US" w:eastAsia="zh-Hans"/>
+              </w:rPr>
+              <w:t>目的</w:t>
+            </w:r>
+          </w:p>
+        </w:tc>
+      </w:tr>
+      <w:tr>
+        <w:tc>
+          <w:tcPr>
+            <w:tcW w:w="2121" w:type="dxa"/>
+          </w:tcPr>
+          <w:p>
+            <w:pPr>
+              <w:rPr>
+                <w:rFonts w:hint="eastAsia"/>
+                <w:vertAlign w:val="baseline"/>
+                <w:lang w:val="en-US" w:eastAsia="zh-Hans"/>
+              </w:rPr>
+            </w:pPr>
+            <w:r>
+              <w:rPr>
+                <w:rFonts w:hint="eastAsia"/>
+                <w:vertAlign w:val="baseline"/>
+                <w:lang w:val="en-US" w:eastAsia="zh-Hans"/>
+              </w:rPr>
+              <w:t>Unity</w:t>
+            </w:r>
+            <w:r>
+              <w:rPr>
+                <w:rFonts w:hint="default"/>
+                <w:vertAlign w:val="baseline"/>
+                <w:lang w:eastAsia="zh-Hans"/>
+              </w:rPr>
+              <w:t xml:space="preserve"> </w:t>
+            </w:r>
+            <w:r>
+              <w:rPr>
+                <w:rFonts w:hint="eastAsia"/>
+                <w:vertAlign w:val="baseline"/>
+                <w:lang w:val="en-US" w:eastAsia="zh-Hans"/>
+              </w:rPr>
+              <w:t>Hub</w:t>
+            </w:r>
+          </w:p>
+        </w:tc>
+        <w:tc>
+          <w:tcPr>
+            <w:tcW w:w="2591" w:type="dxa"/>
+          </w:tcPr>
+          <w:p>
+            <w:pPr>
+              <w:rPr>
+                <w:rFonts w:hint="eastAsia"/>
+                <w:vertAlign w:val="baseline"/>
+                <w:lang w:eastAsia="zh-Hans"/>
+              </w:rPr>
+            </w:pPr>
+            <w:r>
+              <w:rPr>
+                <w:rFonts w:hint="default"/>
+                <w:vertAlign w:val="baseline"/>
+                <w:lang w:eastAsia="zh-Hans"/>
+              </w:rPr>
+              <w:t>2</w:t>
+            </w:r>
+            <w:r>
+              <w:rPr>
+                <w:rFonts w:hint="eastAsia"/>
+                <w:vertAlign w:val="baseline"/>
+                <w:lang w:val="en-US" w:eastAsia="zh-Hans"/>
+              </w:rPr>
+              <w:t>.</w:t>
+            </w:r>
+            <w:r>
+              <w:rPr>
+                <w:rFonts w:hint="default"/>
+                <w:vertAlign w:val="baseline"/>
+                <w:lang w:eastAsia="zh-Hans"/>
+              </w:rPr>
+              <w:t>4</w:t>
+            </w:r>
+            <w:r>
+              <w:rPr>
+                <w:rFonts w:hint="eastAsia"/>
+                <w:vertAlign w:val="baseline"/>
+                <w:lang w:val="en-US" w:eastAsia="zh-Hans"/>
+              </w:rPr>
+              <w:t>.</w:t>
+            </w:r>
+            <w:r>
+              <w:rPr>
+                <w:rFonts w:hint="default"/>
+                <w:vertAlign w:val="baseline"/>
+                <w:lang w:eastAsia="zh-Hans"/>
+              </w:rPr>
+              <w:t>4</w:t>
+            </w:r>
+          </w:p>
+        </w:tc>
+        <w:tc>
+          <w:tcPr>
+            <w:tcW w:w="1688" w:type="dxa"/>
+          </w:tcPr>
+          <w:p>
+            <w:pPr>
+              <w:rPr>
+                <w:rFonts w:hint="eastAsia"/>
+                <w:vertAlign w:val="baseline"/>
+                <w:lang w:val="en-US" w:eastAsia="zh-Hans"/>
+              </w:rPr>
+            </w:pPr>
+            <w:r>
+              <w:rPr>
+                <w:rFonts w:hint="eastAsia"/>
+                <w:vertAlign w:val="baseline"/>
+                <w:lang w:val="en-US" w:eastAsia="zh-Hans"/>
+              </w:rPr>
+              <w:t>无</w:t>
+            </w:r>
+          </w:p>
+        </w:tc>
+        <w:tc>
+          <w:tcPr>
+            <w:tcW w:w="2122" w:type="dxa"/>
+          </w:tcPr>
+          <w:p>
+            <w:pPr>
+              <w:rPr>
+                <w:rFonts w:hint="eastAsia"/>
+                <w:vertAlign w:val="baseline"/>
+                <w:lang w:val="en-US" w:eastAsia="zh-Hans"/>
+              </w:rPr>
+            </w:pPr>
+            <w:r>
+              <w:rPr>
+                <w:rFonts w:hint="eastAsia"/>
+                <w:vertAlign w:val="baseline"/>
+                <w:lang w:val="en-US" w:eastAsia="zh-Hans"/>
+              </w:rPr>
+              <w:t>启动Unity</w:t>
+            </w:r>
+          </w:p>
+        </w:tc>
+      </w:tr>
+      <w:tr>
+        <w:tc>
+          <w:tcPr>
+            <w:tcW w:w="2121" w:type="dxa"/>
+          </w:tcPr>
+          <w:p>
+            <w:pPr>
+              <w:rPr>
+                <w:rFonts w:hint="eastAsia"/>
+                <w:vertAlign w:val="baseline"/>
+                <w:lang w:val="en-US" w:eastAsia="zh-Hans"/>
+              </w:rPr>
+            </w:pPr>
+            <w:r>
+              <w:rPr>
+                <w:rFonts w:hint="eastAsia"/>
+                <w:vertAlign w:val="baseline"/>
+                <w:lang w:val="en-US" w:eastAsia="zh-Hans"/>
+              </w:rPr>
+              <w:t>Un</w:t>
+            </w:r>
+            <w:r>
+              <w:rPr>
+                <w:rFonts w:hint="default"/>
+                <w:vertAlign w:val="baseline"/>
+                <w:lang w:eastAsia="zh-Hans"/>
+              </w:rPr>
+              <w:t>ity</w:t>
+            </w:r>
+          </w:p>
+        </w:tc>
+        <w:tc>
+          <w:tcPr>
+            <w:tcW w:w="2591" w:type="dxa"/>
+          </w:tcPr>
+          <w:p>
+            <w:pPr>
+              <w:rPr>
+                <w:rFonts w:hint="default"/>
+                <w:vertAlign w:val="baseline"/>
+                <w:lang w:eastAsia="zh-Hans"/>
+              </w:rPr>
+            </w:pPr>
+            <w:r>
+              <w:rPr>
+                <w:rFonts w:hint="default"/>
+                <w:vertAlign w:val="baseline"/>
+                <w:lang w:eastAsia="zh-Hans"/>
+              </w:rPr>
+              <w:t>2018.4.29f1</w:t>
+            </w:r>
+          </w:p>
+        </w:tc>
+        <w:tc>
+          <w:tcPr>
+            <w:tcW w:w="1688" w:type="dxa"/>
+          </w:tcPr>
+          <w:p>
+            <w:pPr>
+              <w:rPr>
+                <w:rFonts w:hint="eastAsia"/>
+                <w:vertAlign w:val="baseline"/>
+                <w:lang w:eastAsia="zh-Hans"/>
+              </w:rPr>
+            </w:pPr>
+            <w:r>
+              <w:rPr>
+                <w:rFonts w:hint="default"/>
+                <w:vertAlign w:val="baseline"/>
+                <w:lang w:eastAsia="zh-Hans"/>
+              </w:rPr>
+              <w:t>C++</w:t>
+            </w:r>
+          </w:p>
+        </w:tc>
+        <w:tc>
+          <w:tcPr>
+            <w:tcW w:w="2122" w:type="dxa"/>
+          </w:tcPr>
+          <w:p>
+            <w:pPr>
+              <w:rPr>
+                <w:rFonts w:hint="eastAsia"/>
+                <w:vertAlign w:val="baseline"/>
+                <w:lang w:val="en-US" w:eastAsia="zh-Hans"/>
+              </w:rPr>
+            </w:pPr>
+            <w:r>
+              <w:rPr>
+                <w:rFonts w:hint="eastAsia"/>
+                <w:vertAlign w:val="baseline"/>
+                <w:lang w:val="en-US" w:eastAsia="zh-Hans"/>
+              </w:rPr>
+              <w:t>程序开发</w:t>
+            </w:r>
+          </w:p>
+        </w:tc>
+      </w:tr>
+      <w:tr>
+        <w:tc>
+          <w:tcPr>
+            <w:tcW w:w="2121" w:type="dxa"/>
+          </w:tcPr>
+          <w:p>
+            <w:pPr>
+              <w:rPr>
+                <w:rFonts w:hint="eastAsia"/>
+                <w:vertAlign w:val="baseline"/>
+                <w:lang w:eastAsia="zh-Hans"/>
+              </w:rPr>
+            </w:pPr>
+            <w:r>
+              <w:rPr>
+                <w:rFonts w:hint="default"/>
+                <w:vertAlign w:val="baseline"/>
+                <w:lang w:eastAsia="zh-Hans"/>
+              </w:rPr>
+              <w:t>Git</w:t>
+            </w:r>
+          </w:p>
+        </w:tc>
+        <w:tc>
+          <w:tcPr>
+            <w:tcW w:w="2591" w:type="dxa"/>
+          </w:tcPr>
+          <w:p>
+            <w:pPr>
+              <w:rPr>
+                <w:rFonts w:hint="default"/>
+                <w:vertAlign w:val="baseline"/>
+                <w:lang w:eastAsia="zh-Hans"/>
+              </w:rPr>
+            </w:pPr>
+            <w:r>
+              <w:rPr>
+                <w:rFonts w:hint="default"/>
+                <w:vertAlign w:val="baseline"/>
+                <w:lang w:eastAsia="zh-Hans"/>
+              </w:rPr>
+              <w:t>2.20.1</w:t>
+            </w:r>
+            <w:r>
+              <w:rPr>
+                <w:rFonts w:hint="default"/>
+                <w:vertAlign w:val="baseline"/>
+                <w:lang w:eastAsia="zh-Hans"/>
+              </w:rPr>
+              <w:t xml:space="preserve"> </w:t>
+            </w:r>
+            <w:r>
+              <w:rPr>
+                <w:rFonts w:hint="default"/>
+                <w:vertAlign w:val="baseline"/>
+                <w:lang w:eastAsia="zh-Hans"/>
+              </w:rPr>
+              <w:t>(Apple</w:t>
+            </w:r>
+            <w:r>
+              <w:rPr>
+                <w:rFonts w:hint="default"/>
+                <w:vertAlign w:val="baseline"/>
+                <w:lang w:eastAsia="zh-Hans"/>
+              </w:rPr>
+              <w:t xml:space="preserve"> </w:t>
+            </w:r>
+            <w:r>
+              <w:rPr>
+                <w:rFonts w:hint="default"/>
+                <w:vertAlign w:val="baseline"/>
+                <w:lang w:eastAsia="zh-Hans"/>
+              </w:rPr>
+              <w:t>Git-117)</w:t>
+            </w:r>
+          </w:p>
+        </w:tc>
+        <w:tc>
+          <w:tcPr>
+            <w:tcW w:w="1688" w:type="dxa"/>
+          </w:tcPr>
+          <w:p>
+            <w:pPr>
+              <w:rPr>
+                <w:rFonts w:hint="default"/>
+                <w:vertAlign w:val="baseline"/>
+                <w:lang w:val="en-US" w:eastAsia="zh-Hans"/>
+              </w:rPr>
+            </w:pPr>
+            <w:r>
+              <w:rPr>
+                <w:rFonts w:hint="eastAsia"/>
+                <w:vertAlign w:val="baseline"/>
+                <w:lang w:val="en-US" w:eastAsia="zh-Hans"/>
+              </w:rPr>
+              <w:t>无</w:t>
+            </w:r>
+          </w:p>
+        </w:tc>
+        <w:tc>
+          <w:tcPr>
+            <w:tcW w:w="2122" w:type="dxa"/>
+          </w:tcPr>
+          <w:p>
+            <w:pPr>
+              <w:rPr>
+                <w:rFonts w:hint="eastAsia"/>
+                <w:vertAlign w:val="baseline"/>
+                <w:lang w:val="en-US" w:eastAsia="zh-Hans"/>
+              </w:rPr>
+            </w:pPr>
+            <w:r>
+              <w:rPr>
+                <w:rFonts w:hint="eastAsia"/>
+                <w:vertAlign w:val="baseline"/>
+                <w:lang w:val="en-US" w:eastAsia="zh-Hans"/>
+              </w:rPr>
+              <w:t>代码管理</w:t>
+            </w:r>
+          </w:p>
+        </w:tc>
+      </w:tr>
+    </w:tbl>
+    <w:p>
+      <w:pPr>
+        <w:rPr>
+          <w:rFonts w:hint="eastAsia"/>
+          <w:lang w:val="en-US" w:eastAsia="zh-Hans"/>
+        </w:rPr>
+      </w:pPr>
+    </w:p>
+    <w:p>
+      <w:pPr>
+        <w:pStyle w:val="3"/>
+        <w:bidi w:val="0"/>
+        <w:rPr>
+          <w:rFonts w:hint="eastAsia"/>
+          <w:lang w:val="en-US" w:eastAsia="zh-Hans"/>
+        </w:rPr>
+      </w:pPr>
+      <w:r>
+        <w:rPr>
+          <w:rFonts w:hint="eastAsia"/>
+          <w:lang w:val="en-US" w:eastAsia="zh-Hans"/>
+        </w:rPr>
+        <w:t>开发硬件</w:t>
+      </w:r>
+    </w:p>
+    <w:p>
+      <w:pPr>
+        <w:pStyle w:val="3"/>
+        <w:bidi w:val="0"/>
+        <w:rPr>
+          <w:rFonts w:hint="eastAsia"/>
+          <w:lang w:val="en-US" w:eastAsia="zh-Hans"/>
+        </w:rPr>
+      </w:pPr>
+      <w:r>
+        <w:rPr>
+          <w:rFonts w:hint="eastAsia"/>
+          <w:lang w:val="en-US" w:eastAsia="zh-Hans"/>
+        </w:rPr>
+        <w:t>文件存放位置</w:t>
+      </w:r>
+    </w:p>
+    <w:tbl>
+      <w:tblPr>
+        <w:tblStyle w:val="6"/>
+        <w:tblW w:w="0" w:type="auto"/>
+        <w:tblInd w:w="0" w:type="dxa"/>
+        <w:tblBorders>
+          <w:top w:val="single" w:color="auto" w:sz="4" w:space="0"/>
+          <w:left w:val="single" w:color="auto" w:sz="4" w:space="0"/>
+          <w:bottom w:val="single" w:color="auto" w:sz="4" w:space="0"/>
+          <w:right w:val="single" w:color="auto" w:sz="4" w:space="0"/>
+          <w:insideH w:val="single" w:color="auto" w:sz="4" w:space="0"/>
+          <w:insideV w:val="single" w:color="auto" w:sz="4" w:space="0"/>
+        </w:tblBorders>
+        <w:tblLayout w:type="autofit"/>
+        <w:tblCellMar>
+          <w:top w:w="0" w:type="dxa"/>
+          <w:left w:w="108" w:type="dxa"/>
+          <w:bottom w:w="0" w:type="dxa"/>
+          <w:right w:w="108" w:type="dxa"/>
+        </w:tblCellMar>
+      </w:tblPr>
+      <w:tblGrid>
+        <w:gridCol w:w="4179"/>
+        <w:gridCol w:w="4343"/>
+      </w:tblGrid>
+      <w:tr>
+        <w:tc>
+          <w:tcPr>
+            <w:tcW w:w="4261" w:type="dxa"/>
+          </w:tcPr>
+          <w:p>
+            <w:pPr>
+              <w:rPr>
+                <w:rFonts w:hint="eastAsia"/>
+                <w:vertAlign w:val="baseline"/>
+                <w:lang w:val="en-US" w:eastAsia="zh-Hans"/>
+              </w:rPr>
+            </w:pPr>
+            <w:r>
+              <w:rPr>
+                <w:rFonts w:hint="eastAsia"/>
+                <w:vertAlign w:val="baseline"/>
+                <w:lang w:val="en-US" w:eastAsia="zh-Hans"/>
+              </w:rPr>
+              <w:t>名称</w:t>
+            </w:r>
+          </w:p>
+        </w:tc>
+        <w:tc>
+          <w:tcPr>
+            <w:tcW w:w="4261" w:type="dxa"/>
+          </w:tcPr>
+          <w:p>
+            <w:pPr>
+              <w:rPr>
+                <w:rFonts w:hint="eastAsia"/>
+                <w:vertAlign w:val="baseline"/>
+                <w:lang w:val="en-US" w:eastAsia="zh-Hans"/>
+              </w:rPr>
+            </w:pPr>
+            <w:r>
+              <w:rPr>
+                <w:rFonts w:hint="eastAsia"/>
+                <w:vertAlign w:val="baseline"/>
+                <w:lang w:val="en-US" w:eastAsia="zh-Hans"/>
+              </w:rPr>
+              <w:t>位置</w:t>
+            </w:r>
+          </w:p>
+        </w:tc>
+      </w:tr>
+      <w:tr>
+        <w:tc>
+          <w:tcPr>
+            <w:tcW w:w="4261" w:type="dxa"/>
+          </w:tcPr>
+          <w:p>
+            <w:pPr>
+              <w:rPr>
+                <w:rFonts w:hint="eastAsia"/>
+                <w:vertAlign w:val="baseline"/>
+                <w:lang w:val="en-US" w:eastAsia="zh-Hans"/>
+              </w:rPr>
+            </w:pPr>
+            <w:r>
+              <w:rPr>
+                <w:rFonts w:hint="eastAsia"/>
+                <w:vertAlign w:val="baseline"/>
+                <w:lang w:val="en-US" w:eastAsia="zh-Hans"/>
+              </w:rPr>
+              <w:t>项目位置</w:t>
+            </w:r>
+          </w:p>
+        </w:tc>
+        <w:tc>
+          <w:tcPr>
+            <w:tcW w:w="4261" w:type="dxa"/>
+          </w:tcPr>
+          <w:p>
+            <w:pPr>
+              <w:rPr>
+                <w:rFonts w:hint="eastAsia"/>
+                <w:vertAlign w:val="baseline"/>
+                <w:lang w:val="en-US" w:eastAsia="zh-Hans"/>
+              </w:rPr>
+            </w:pPr>
+            <w:r>
+              <w:rPr>
+                <w:rFonts w:hint="eastAsia"/>
+                <w:vertAlign w:val="baseline"/>
+                <w:lang w:val="en-US" w:eastAsia="zh-Hans"/>
+              </w:rPr>
+              <w:t>待定</w:t>
+            </w:r>
+          </w:p>
+        </w:tc>
+      </w:tr>
+      <w:tr>
+        <w:tc>
+          <w:tcPr>
+            <w:tcW w:w="4261" w:type="dxa"/>
+          </w:tcPr>
+          <w:p>
+            <w:pPr>
+              <w:rPr>
+                <w:rFonts w:hint="eastAsia"/>
+                <w:vertAlign w:val="baseline"/>
+                <w:lang w:val="en-US" w:eastAsia="zh-Hans"/>
+              </w:rPr>
+            </w:pPr>
+            <w:r>
+              <w:rPr>
+                <w:rFonts w:hint="eastAsia"/>
+                <w:vertAlign w:val="baseline"/>
+                <w:lang w:val="en-US" w:eastAsia="zh-Hans"/>
+              </w:rPr>
+              <w:t>文件位置</w:t>
+            </w:r>
+          </w:p>
+        </w:tc>
+        <w:tc>
+          <w:tcPr>
+            <w:tcW w:w="4261" w:type="dxa"/>
+          </w:tcPr>
+          <w:p>
+            <w:pPr>
+              <w:rPr>
+                <w:rFonts w:hint="eastAsia"/>
+                <w:vertAlign w:val="baseline"/>
+                <w:lang w:val="en-US" w:eastAsia="zh-Hans"/>
+              </w:rPr>
+            </w:pPr>
+            <w:r>
+              <w:rPr>
+                <w:rFonts w:hint="eastAsia"/>
+                <w:vertAlign w:val="baseline"/>
+                <w:lang w:val="en-US" w:eastAsia="zh-Hans"/>
+              </w:rPr>
+              <w:t>项目中的Assets文件下</w:t>
+            </w:r>
+          </w:p>
+        </w:tc>
+      </w:tr>
+      <w:tr>
+        <w:tc>
+          <w:tcPr>
+            <w:tcW w:w="4261" w:type="dxa"/>
+          </w:tcPr>
+          <w:p>
+            <w:pPr>
+              <w:rPr>
+                <w:rFonts w:hint="eastAsia"/>
+                <w:vertAlign w:val="baseline"/>
+                <w:lang w:val="en-US" w:eastAsia="zh-Hans"/>
+              </w:rPr>
+            </w:pPr>
+            <w:r>
+              <w:rPr>
+                <w:rFonts w:hint="eastAsia"/>
+                <w:vertAlign w:val="baseline"/>
+                <w:lang w:val="en-US" w:eastAsia="zh-Hans"/>
+              </w:rPr>
+              <w:t>场景位置</w:t>
+            </w:r>
+          </w:p>
+        </w:tc>
+        <w:tc>
+          <w:tcPr>
+            <w:tcW w:w="4261" w:type="dxa"/>
+          </w:tcPr>
+          <w:p>
+            <w:pPr>
+              <w:rPr>
+                <w:rFonts w:hint="eastAsia"/>
+                <w:vertAlign w:val="baseline"/>
+                <w:lang w:val="en-US" w:eastAsia="zh-Hans"/>
+              </w:rPr>
+            </w:pPr>
+            <w:r>
+              <w:rPr>
+                <w:rFonts w:hint="eastAsia"/>
+                <w:vertAlign w:val="baseline"/>
+                <w:lang w:val="en-US" w:eastAsia="zh-Hans"/>
+              </w:rPr>
+              <w:t>Assets</w:t>
+            </w:r>
+            <w:r>
+              <w:rPr>
+                <w:rFonts w:hint="default"/>
+                <w:vertAlign w:val="baseline"/>
+                <w:lang w:eastAsia="zh-Hans"/>
+              </w:rPr>
+              <w:t>/g</w:t>
+            </w:r>
+            <w:r>
+              <w:rPr>
+                <w:rFonts w:hint="eastAsia"/>
+                <w:vertAlign w:val="baseline"/>
+                <w:lang w:eastAsia="zh-Hans"/>
+              </w:rPr>
+              <w:t>laucoma</w:t>
+            </w:r>
+            <w:r>
+              <w:rPr>
+                <w:rFonts w:hint="default"/>
+                <w:vertAlign w:val="baseline"/>
+                <w:lang w:eastAsia="zh-Hans"/>
+              </w:rPr>
+              <w:t>_</w:t>
+            </w:r>
+            <w:r>
+              <w:rPr>
+                <w:rFonts w:hint="eastAsia"/>
+                <w:vertAlign w:val="baseline"/>
+                <w:lang w:eastAsia="zh-Hans"/>
+              </w:rPr>
+              <w:t>perimetry</w:t>
+            </w:r>
+            <w:r>
+              <w:rPr>
+                <w:rFonts w:hint="default"/>
+                <w:vertAlign w:val="baseline"/>
+                <w:lang w:eastAsia="zh-Hans"/>
+              </w:rPr>
+              <w:t>_</w:t>
+            </w:r>
+            <w:r>
+              <w:rPr>
+                <w:rFonts w:hint="eastAsia"/>
+                <w:vertAlign w:val="baseline"/>
+                <w:lang w:eastAsia="zh-Hans"/>
+              </w:rPr>
+              <w:t>system</w:t>
+            </w:r>
+            <w:r>
+              <w:rPr>
+                <w:rFonts w:hint="default"/>
+                <w:vertAlign w:val="baseline"/>
+                <w:lang w:eastAsia="zh-Hans"/>
+              </w:rPr>
+              <w:t>/scenes</w:t>
+            </w:r>
+          </w:p>
+        </w:tc>
+      </w:tr>
+    </w:tbl>
+    <w:p>
+      <w:pPr>
+        <w:pStyle w:val="3"/>
+        <w:bidi w:val="0"/>
+        <w:rPr>
+          <w:rFonts w:hint="eastAsia"/>
+          <w:lang w:val="en-US" w:eastAsia="zh-Hans"/>
+        </w:rPr>
+      </w:pPr>
+      <w:r>
+        <w:rPr>
+          <w:rFonts w:hint="eastAsia"/>
+          <w:lang w:val="en-US" w:eastAsia="zh-Hans"/>
+        </w:rPr>
+        <w:t>软件配置</w:t>
       </w:r>
     </w:p>
     <w:tbl>
@@ -249,7 +1050,6 @@
             <w:r>
               <w:rPr>
                 <w:rFonts w:hint="eastAsia"/>
-                <w:vertAlign w:val="baseline"/>
                 <w:lang w:val="en-US" w:eastAsia="zh-Hans"/>
               </w:rPr>
               <w:t>软件名</w:t>
@@ -274,7 +1074,7 @@
                 <w:vertAlign w:val="baseline"/>
                 <w:lang w:val="en-US" w:eastAsia="zh-Hans"/>
               </w:rPr>
-              <w:t>版本</w:t>
+              <w:t>参数名</w:t>
             </w:r>
           </w:p>
         </w:tc>
@@ -296,7 +1096,7 @@
                 <w:vertAlign w:val="baseline"/>
                 <w:lang w:val="en-US" w:eastAsia="zh-Hans"/>
               </w:rPr>
-              <w:t>开发语言</w:t>
+              <w:t>参数中文名</w:t>
             </w:r>
           </w:p>
         </w:tc>
@@ -318,7 +1118,7 @@
                 <w:vertAlign w:val="baseline"/>
                 <w:lang w:val="en-US" w:eastAsia="zh-Hans"/>
               </w:rPr>
-              <w:t>目的</w:t>
+              <w:t>参数值</w:t>
             </w:r>
           </w:p>
         </w:tc>
@@ -344,22 +1144,6 @@
               </w:rPr>
               <w:t>Unity</w:t>
             </w:r>
-            <w:r>
-              <w:rPr>
-                <w:rFonts w:hint="default"/>
-                <w:vertAlign w:val="baseline"/>
-                <w:lang w:eastAsia="zh-Hans"/>
-              </w:rPr>
-              <w:t xml:space="preserve"> </w:t>
-            </w:r>
-            <w:r>
-              <w:rPr>
-                <w:rFonts w:hint="eastAsia"/>
-                <w:vertAlign w:val="baseline"/>
-                <w:lang w:val="en-US" w:eastAsia="zh-Hans"/>
-              </w:rPr>
-              <w:t>Hub</w:t>
-            </w:r>
           </w:p>
         </w:tc>
         <w:tc>
@@ -380,39 +1164,7 @@
                 <w:vertAlign w:val="baseline"/>
                 <w:lang w:eastAsia="zh-Hans"/>
               </w:rPr>
-              <w:t>2</w:t>
-            </w:r>
-            <w:r>
-              <w:rPr>
-                <w:rFonts w:hint="eastAsia"/>
-                <w:vertAlign w:val="baseline"/>
-                <w:lang w:val="en-US" w:eastAsia="zh-Hans"/>
-              </w:rPr>
-              <w:t>.</w:t>
-            </w:r>
-            <w:r>
-              <w:rPr>
-                <w:rFonts w:hint="default"/>
-                <w:vertAlign w:val="baseline"/>
-                <w:lang w:eastAsia="zh-Hans"/>
-              </w:rPr>
-              <w:t>4</w:t>
-            </w:r>
-            <w:r>
-              <w:rPr>
-                <w:rFonts w:hint="eastAsia"/>
-                <w:vertAlign w:val="baseline"/>
-                <w:lang w:val="en-US" w:eastAsia="zh-Hans"/>
-              </w:rPr>
-              <w:t>.</w:t>
-            </w:r>
-            <w:r>
-              <w:rPr>
-                <w:rFonts w:hint="default"/>
-                <w:vertAlign w:val="baseline"/>
-                <w:lang w:eastAsia="zh-Hans"/>
-              </w:rPr>
-              <w:t>4</w:t>
+              <w:t>Platform</w:t>
             </w:r>
           </w:p>
         </w:tc>
@@ -434,7 +1186,7 @@
                 <w:vertAlign w:val="baseline"/>
                 <w:lang w:val="en-US" w:eastAsia="zh-Hans"/>
               </w:rPr>
-              <w:t>无</w:t>
+              <w:t>开发平台</w:t>
             </w:r>
           </w:p>
         </w:tc>
@@ -456,7 +1208,7 @@
                 <w:vertAlign w:val="baseline"/>
                 <w:lang w:val="en-US" w:eastAsia="zh-Hans"/>
               </w:rPr>
-              <w:t>启动Unity</w:t>
+              <w:t>Android</w:t>
             </w:r>
           </w:p>
         </w:tc>
@@ -480,15 +1232,7 @@
                 <w:vertAlign w:val="baseline"/>
                 <w:lang w:val="en-US" w:eastAsia="zh-Hans"/>
               </w:rPr>
-              <w:t>Un</w:t>
-            </w:r>
-            <w:r>
-              <w:rPr>
-                <w:rFonts w:hint="default"/>
-                <w:vertAlign w:val="baseline"/>
-                <w:lang w:eastAsia="zh-Hans"/>
-              </w:rPr>
-              <w:t>ity</w:t>
+              <w:t>Unity</w:t>
             </w:r>
           </w:p>
         </w:tc>
@@ -501,16 +1245,24 @@
               <w:rPr>
                 <w:rFonts w:hint="default"/>
                 <w:vertAlign w:val="baseline"/>
-                <w:lang w:eastAsia="zh-Hans"/>
-              </w:rPr>
-            </w:pPr>
-            <w:r>
-              <w:rPr>
-                <w:rFonts w:hint="default"/>
-                <w:vertAlign w:val="baseline"/>
-                <w:lang w:eastAsia="zh-Hans"/>
-              </w:rPr>
-              <w:t>2018.4.29f1</w:t>
+                <w:lang w:val="en-US" w:eastAsia="zh-Hans"/>
+              </w:rPr>
+            </w:pPr>
+            <w:r>
+              <w:rPr>
+                <w:rFonts w:hint="eastAsia"/>
+                <w:vertAlign w:val="baseline"/>
+                <w:lang w:val="en-US" w:eastAsia="zh-Hans"/>
+              </w:rPr>
+              <w:t>M</w:t>
+            </w:r>
+            <w:r>
+              <w:rPr>
+                <w:rFonts w:hint="default"/>
+                <w:vertAlign w:val="baseline"/>
+                <w:lang w:eastAsia="zh-Hans"/>
+              </w:rPr>
+              <w:t>inimum API Level</w:t>
             </w:r>
           </w:p>
         </w:tc>
@@ -523,16 +1275,16 @@
               <w:rPr>
                 <w:rFonts w:hint="eastAsia"/>
                 <w:vertAlign w:val="baseline"/>
-                <w:lang w:eastAsia="zh-Hans"/>
-              </w:rPr>
-            </w:pPr>
-            <w:r>
-              <w:rPr>
-                <w:rFonts w:hint="default"/>
-                <w:vertAlign w:val="baseline"/>
-                <w:lang w:eastAsia="zh-Hans"/>
-              </w:rPr>
-              <w:t>C++</w:t>
+                <w:lang w:val="en-US" w:eastAsia="zh-Hans"/>
+              </w:rPr>
+            </w:pPr>
+            <w:r>
+              <w:rPr>
+                <w:rFonts w:hint="eastAsia"/>
+                <w:vertAlign w:val="baseline"/>
+                <w:lang w:val="en-US" w:eastAsia="zh-Hans"/>
+              </w:rPr>
+              <w:t>最小API版本</w:t>
             </w:r>
           </w:p>
         </w:tc>
@@ -545,246 +1297,16 @@
               <w:rPr>
                 <w:rFonts w:hint="eastAsia"/>
                 <w:vertAlign w:val="baseline"/>
-                <w:lang w:val="en-US" w:eastAsia="zh-Hans"/>
-              </w:rPr>
-            </w:pPr>
-            <w:r>
-              <w:rPr>
-                <w:rFonts w:hint="eastAsia"/>
-                <w:vertAlign w:val="baseline"/>
-                <w:lang w:val="en-US" w:eastAsia="zh-Hans"/>
-              </w:rPr>
-              <w:t>程序开发</w:t>
-            </w:r>
-          </w:p>
-        </w:tc>
-      </w:tr>
-      <w:tr>
-        <w:tc>
-          <w:tcPr>
-            <w:tcW w:w="2129" w:type="dxa"/>
-          </w:tcPr>
-          <w:p>
-            <w:pPr>
-              <w:rPr>
-                <w:rFonts w:hint="eastAsia"/>
-                <w:vertAlign w:val="baseline"/>
-                <w:lang w:val="en-US" w:eastAsia="zh-Hans"/>
-              </w:rPr>
-            </w:pPr>
-            <w:bookmarkStart w:id="0" w:name="_GoBack"/>
-            <w:bookmarkEnd w:id="0"/>
-          </w:p>
-        </w:tc>
-        <w:tc>
-          <w:tcPr>
-            <w:tcW w:w="2130" w:type="dxa"/>
-          </w:tcPr>
-          <w:p>
-            <w:pPr>
-              <w:rPr>
-                <w:rFonts w:hint="default"/>
-                <w:vertAlign w:val="baseline"/>
-                <w:lang w:eastAsia="zh-Hans"/>
-              </w:rPr>
-            </w:pPr>
-          </w:p>
-        </w:tc>
-        <w:tc>
-          <w:tcPr>
-            <w:tcW w:w="2130" w:type="dxa"/>
-          </w:tcPr>
-          <w:p>
-            <w:pPr>
-              <w:rPr>
-                <w:rFonts w:hint="default"/>
-                <w:vertAlign w:val="baseline"/>
-                <w:lang w:eastAsia="zh-Hans"/>
-              </w:rPr>
-            </w:pPr>
-          </w:p>
-        </w:tc>
-        <w:tc>
-          <w:tcPr>
-            <w:tcW w:w="2130" w:type="dxa"/>
-          </w:tcPr>
-          <w:p>
-            <w:pPr>
-              <w:rPr>
-                <w:rFonts w:hint="eastAsia"/>
-                <w:vertAlign w:val="baseline"/>
-                <w:lang w:val="en-US" w:eastAsia="zh-Hans"/>
-              </w:rPr>
-            </w:pPr>
-          </w:p>
-        </w:tc>
-      </w:tr>
-    </w:tbl>
-    <w:p>
-      <w:pPr>
-        <w:rPr>
-          <w:rFonts w:hint="eastAsia"/>
-          <w:lang w:val="en-US" w:eastAsia="zh-Hans"/>
-        </w:rPr>
-      </w:pPr>
-    </w:p>
-    <w:p>
-      <w:pPr>
-        <w:pStyle w:val="3"/>
-        <w:bidi w:val="0"/>
-        <w:rPr>
-          <w:rFonts w:hint="eastAsia"/>
-          <w:lang w:val="en-US" w:eastAsia="zh-Hans"/>
-        </w:rPr>
-      </w:pPr>
-      <w:r>
-        <w:rPr>
-          <w:rFonts w:hint="eastAsia"/>
-          <w:lang w:val="en-US" w:eastAsia="zh-Hans"/>
-        </w:rPr>
-        <w:t>开发硬件</w:t>
-      </w:r>
-    </w:p>
-    <w:p>
-      <w:pPr>
-        <w:pStyle w:val="3"/>
-        <w:bidi w:val="0"/>
-        <w:rPr>
-          <w:rFonts w:hint="eastAsia"/>
-          <w:lang w:val="en-US" w:eastAsia="zh-Hans"/>
-        </w:rPr>
-      </w:pPr>
-      <w:r>
-        <w:rPr>
-          <w:rFonts w:hint="eastAsia"/>
-          <w:lang w:val="en-US" w:eastAsia="zh-Hans"/>
-        </w:rPr>
-        <w:t>文件存放位置</w:t>
-      </w:r>
-    </w:p>
-    <w:tbl>
-      <w:tblPr>
-        <w:tblStyle w:val="6"/>
-        <w:tblW w:w="0" w:type="auto"/>
-        <w:tblInd w:w="0" w:type="dxa"/>
-        <w:tblBorders>
-          <w:top w:val="single" w:color="auto" w:sz="4" w:space="0"/>
-          <w:left w:val="single" w:color="auto" w:sz="4" w:space="0"/>
-          <w:bottom w:val="single" w:color="auto" w:sz="4" w:space="0"/>
-          <w:right w:val="single" w:color="auto" w:sz="4" w:space="0"/>
-          <w:insideH w:val="single" w:color="auto" w:sz="4" w:space="0"/>
-          <w:insideV w:val="single" w:color="auto" w:sz="4" w:space="0"/>
-        </w:tblBorders>
-        <w:tblLayout w:type="autofit"/>
-        <w:tblCellMar>
-          <w:top w:w="0" w:type="dxa"/>
-          <w:left w:w="108" w:type="dxa"/>
-          <w:bottom w:w="0" w:type="dxa"/>
-          <w:right w:w="108" w:type="dxa"/>
-        </w:tblCellMar>
-      </w:tblPr>
-      <w:tblGrid>
-        <w:gridCol w:w="4179"/>
-        <w:gridCol w:w="4343"/>
-      </w:tblGrid>
-      <w:tr>
-        <w:tblPrEx>
-          <w:tblBorders>
-            <w:top w:val="single" w:color="auto" w:sz="4" w:space="0"/>
-            <w:left w:val="single" w:color="auto" w:sz="4" w:space="0"/>
-            <w:bottom w:val="single" w:color="auto" w:sz="4" w:space="0"/>
-            <w:right w:val="single" w:color="auto" w:sz="4" w:space="0"/>
-            <w:insideH w:val="single" w:color="auto" w:sz="4" w:space="0"/>
-            <w:insideV w:val="single" w:color="auto" w:sz="4" w:space="0"/>
-          </w:tblBorders>
-        </w:tblPrEx>
-        <w:tc>
-          <w:tcPr>
-            <w:tcW w:w="4261" w:type="dxa"/>
-          </w:tcPr>
-          <w:p>
-            <w:pPr>
-              <w:rPr>
-                <w:rFonts w:hint="eastAsia"/>
-                <w:vertAlign w:val="baseline"/>
-                <w:lang w:val="en-US" w:eastAsia="zh-Hans"/>
-              </w:rPr>
-            </w:pPr>
-            <w:r>
-              <w:rPr>
-                <w:rFonts w:hint="eastAsia"/>
-                <w:vertAlign w:val="baseline"/>
-                <w:lang w:val="en-US" w:eastAsia="zh-Hans"/>
-              </w:rPr>
-              <w:t>名称</w:t>
-            </w:r>
-          </w:p>
-        </w:tc>
-        <w:tc>
-          <w:tcPr>
-            <w:tcW w:w="4261" w:type="dxa"/>
-          </w:tcPr>
-          <w:p>
-            <w:pPr>
-              <w:rPr>
-                <w:rFonts w:hint="eastAsia"/>
-                <w:vertAlign w:val="baseline"/>
-                <w:lang w:val="en-US" w:eastAsia="zh-Hans"/>
-              </w:rPr>
-            </w:pPr>
-            <w:r>
-              <w:rPr>
-                <w:rFonts w:hint="eastAsia"/>
-                <w:vertAlign w:val="baseline"/>
-                <w:lang w:val="en-US" w:eastAsia="zh-Hans"/>
-              </w:rPr>
-              <w:t>位置</w:t>
-            </w:r>
-          </w:p>
-        </w:tc>
-      </w:tr>
-      <w:tr>
-        <w:tc>
-          <w:tcPr>
-            <w:tcW w:w="4261" w:type="dxa"/>
-          </w:tcPr>
-          <w:p>
-            <w:pPr>
-              <w:rPr>
-                <w:rFonts w:hint="eastAsia"/>
-                <w:vertAlign w:val="baseline"/>
-                <w:lang w:val="en-US" w:eastAsia="zh-Hans"/>
-              </w:rPr>
-            </w:pPr>
-            <w:r>
-              <w:rPr>
-                <w:rFonts w:hint="eastAsia"/>
-                <w:vertAlign w:val="baseline"/>
-                <w:lang w:val="en-US" w:eastAsia="zh-Hans"/>
-              </w:rPr>
-              <w:t>项目位置</w:t>
-            </w:r>
-          </w:p>
-        </w:tc>
-        <w:tc>
-          <w:tcPr>
-            <w:tcW w:w="4261" w:type="dxa"/>
-          </w:tcPr>
-          <w:p>
-            <w:pPr>
-              <w:rPr>
-                <w:rFonts w:hint="eastAsia"/>
-                <w:vertAlign w:val="baseline"/>
-                <w:lang w:val="en-US" w:eastAsia="zh-Hans"/>
-              </w:rPr>
-            </w:pPr>
-            <w:r>
-              <w:rPr>
-                <w:rFonts w:hint="eastAsia"/>
-                <w:vertAlign w:val="baseline"/>
-                <w:lang w:val="en-US" w:eastAsia="zh-Hans"/>
-              </w:rPr>
-              <w:t>待定</w:t>
+                <w:lang w:eastAsia="zh-Hans"/>
+              </w:rPr>
+            </w:pPr>
+            <w:r>
+              <w:rPr>
+                <w:rFonts w:hint="default"/>
+                <w:vertAlign w:val="baseline"/>
+                <w:lang w:eastAsia="zh-Hans"/>
+              </w:rPr>
+              <w:t>Android 4.4 ‘KitKat ’</w:t>
             </w:r>
           </w:p>
         </w:tc>
@@ -802,219 +1324,6 @@
         </w:tblPrEx>
         <w:tc>
           <w:tcPr>
-            <w:tcW w:w="4261" w:type="dxa"/>
-          </w:tcPr>
-          <w:p>
-            <w:pPr>
-              <w:rPr>
-                <w:rFonts w:hint="eastAsia"/>
-                <w:vertAlign w:val="baseline"/>
-                <w:lang w:val="en-US" w:eastAsia="zh-Hans"/>
-              </w:rPr>
-            </w:pPr>
-            <w:r>
-              <w:rPr>
-                <w:rFonts w:hint="eastAsia"/>
-                <w:vertAlign w:val="baseline"/>
-                <w:lang w:val="en-US" w:eastAsia="zh-Hans"/>
-              </w:rPr>
-              <w:t>文件位置</w:t>
-            </w:r>
-          </w:p>
-        </w:tc>
-        <w:tc>
-          <w:tcPr>
-            <w:tcW w:w="4261" w:type="dxa"/>
-          </w:tcPr>
-          <w:p>
-            <w:pPr>
-              <w:rPr>
-                <w:rFonts w:hint="eastAsia"/>
-                <w:vertAlign w:val="baseline"/>
-                <w:lang w:val="en-US" w:eastAsia="zh-Hans"/>
-              </w:rPr>
-            </w:pPr>
-            <w:r>
-              <w:rPr>
-                <w:rFonts w:hint="eastAsia"/>
-                <w:vertAlign w:val="baseline"/>
-                <w:lang w:val="en-US" w:eastAsia="zh-Hans"/>
-              </w:rPr>
-              <w:t>项目中的Assets文件下</w:t>
-            </w:r>
-          </w:p>
-        </w:tc>
-      </w:tr>
-      <w:tr>
-        <w:tblPrEx>
-          <w:tblBorders>
-            <w:top w:val="single" w:color="auto" w:sz="4" w:space="0"/>
-            <w:left w:val="single" w:color="auto" w:sz="4" w:space="0"/>
-            <w:bottom w:val="single" w:color="auto" w:sz="4" w:space="0"/>
-            <w:right w:val="single" w:color="auto" w:sz="4" w:space="0"/>
-            <w:insideH w:val="single" w:color="auto" w:sz="4" w:space="0"/>
-            <w:insideV w:val="single" w:color="auto" w:sz="4" w:space="0"/>
-          </w:tblBorders>
-        </w:tblPrEx>
-        <w:tc>
-          <w:tcPr>
-            <w:tcW w:w="4261" w:type="dxa"/>
-          </w:tcPr>
-          <w:p>
-            <w:pPr>
-              <w:rPr>
-                <w:rFonts w:hint="eastAsia"/>
-                <w:vertAlign w:val="baseline"/>
-                <w:lang w:val="en-US" w:eastAsia="zh-Hans"/>
-              </w:rPr>
-            </w:pPr>
-            <w:r>
-              <w:rPr>
-                <w:rFonts w:hint="eastAsia"/>
-                <w:vertAlign w:val="baseline"/>
-                <w:lang w:val="en-US" w:eastAsia="zh-Hans"/>
-              </w:rPr>
-              <w:t>场景位置</w:t>
-            </w:r>
-          </w:p>
-        </w:tc>
-        <w:tc>
-          <w:tcPr>
-            <w:tcW w:w="4261" w:type="dxa"/>
-          </w:tcPr>
-          <w:p>
-            <w:pPr>
-              <w:rPr>
-                <w:rFonts w:hint="eastAsia"/>
-                <w:vertAlign w:val="baseline"/>
-                <w:lang w:val="en-US" w:eastAsia="zh-Hans"/>
-              </w:rPr>
-            </w:pPr>
-            <w:r>
-              <w:rPr>
-                <w:rFonts w:hint="eastAsia"/>
-                <w:vertAlign w:val="baseline"/>
-                <w:lang w:val="en-US" w:eastAsia="zh-Hans"/>
-              </w:rPr>
-              <w:t>Assets</w:t>
-            </w:r>
-            <w:r>
-              <w:rPr>
-                <w:rFonts w:hint="default"/>
-                <w:vertAlign w:val="baseline"/>
-                <w:lang w:eastAsia="zh-Hans"/>
-              </w:rPr>
-              <w:t>/g</w:t>
-            </w:r>
-            <w:r>
-              <w:rPr>
-                <w:rFonts w:hint="eastAsia"/>
-                <w:vertAlign w:val="baseline"/>
-                <w:lang w:eastAsia="zh-Hans"/>
-              </w:rPr>
-              <w:t>laucoma</w:t>
-            </w:r>
-            <w:r>
-              <w:rPr>
-                <w:rFonts w:hint="default"/>
-                <w:vertAlign w:val="baseline"/>
-                <w:lang w:eastAsia="zh-Hans"/>
-              </w:rPr>
-              <w:t>_</w:t>
-            </w:r>
-            <w:r>
-              <w:rPr>
-                <w:rFonts w:hint="eastAsia"/>
-                <w:vertAlign w:val="baseline"/>
-                <w:lang w:eastAsia="zh-Hans"/>
-              </w:rPr>
-              <w:t>perimetry</w:t>
-            </w:r>
-            <w:r>
-              <w:rPr>
-                <w:rFonts w:hint="default"/>
-                <w:vertAlign w:val="baseline"/>
-                <w:lang w:eastAsia="zh-Hans"/>
-              </w:rPr>
-              <w:t>_</w:t>
-            </w:r>
-            <w:r>
-              <w:rPr>
-                <w:rFonts w:hint="eastAsia"/>
-                <w:vertAlign w:val="baseline"/>
-                <w:lang w:eastAsia="zh-Hans"/>
-              </w:rPr>
-              <w:t>system</w:t>
-            </w:r>
-            <w:r>
-              <w:rPr>
-                <w:rFonts w:hint="default"/>
-                <w:vertAlign w:val="baseline"/>
-                <w:lang w:eastAsia="zh-Hans"/>
-              </w:rPr>
-              <w:t>/scenes</w:t>
-            </w:r>
-          </w:p>
-        </w:tc>
-      </w:tr>
-    </w:tbl>
-    <w:p>
-      <w:pPr>
-        <w:pStyle w:val="3"/>
-        <w:bidi w:val="0"/>
-        <w:rPr>
-          <w:rFonts w:hint="eastAsia"/>
-          <w:lang w:val="en-US" w:eastAsia="zh-Hans"/>
-        </w:rPr>
-      </w:pPr>
-      <w:r>
-        <w:rPr>
-          <w:rFonts w:hint="eastAsia"/>
-          <w:lang w:val="en-US" w:eastAsia="zh-Hans"/>
-        </w:rPr>
-        <w:t>软件配置</w:t>
-      </w:r>
-    </w:p>
-    <w:tbl>
-      <w:tblPr>
-        <w:tblStyle w:val="6"/>
-        <w:tblW w:w="0" w:type="auto"/>
-        <w:tblInd w:w="0" w:type="dxa"/>
-        <w:tblBorders>
-          <w:top w:val="single" w:color="auto" w:sz="4" w:space="0"/>
-          <w:left w:val="single" w:color="auto" w:sz="4" w:space="0"/>
-          <w:bottom w:val="single" w:color="auto" w:sz="4" w:space="0"/>
-          <w:right w:val="single" w:color="auto" w:sz="4" w:space="0"/>
-          <w:insideH w:val="single" w:color="auto" w:sz="4" w:space="0"/>
-          <w:insideV w:val="single" w:color="auto" w:sz="4" w:space="0"/>
-        </w:tblBorders>
-        <w:tblLayout w:type="autofit"/>
-        <w:tblCellMar>
-          <w:top w:w="0" w:type="dxa"/>
-          <w:left w:w="108" w:type="dxa"/>
-          <w:bottom w:w="0" w:type="dxa"/>
-          <w:right w:w="108" w:type="dxa"/>
-        </w:tblCellMar>
-      </w:tblPr>
-      <w:tblGrid>
-        <w:gridCol w:w="2129"/>
-        <w:gridCol w:w="2130"/>
-        <w:gridCol w:w="2130"/>
-        <w:gridCol w:w="2130"/>
-      </w:tblGrid>
-      <w:tr>
-        <w:tblPrEx>
-          <w:tblBorders>
-            <w:top w:val="single" w:color="auto" w:sz="4" w:space="0"/>
-            <w:left w:val="single" w:color="auto" w:sz="4" w:space="0"/>
-            <w:bottom w:val="single" w:color="auto" w:sz="4" w:space="0"/>
-            <w:right w:val="single" w:color="auto" w:sz="4" w:space="0"/>
-            <w:insideH w:val="single" w:color="auto" w:sz="4" w:space="0"/>
-            <w:insideV w:val="single" w:color="auto" w:sz="4" w:space="0"/>
-          </w:tblBorders>
-        </w:tblPrEx>
-        <w:tc>
-          <w:tcPr>
             <w:tcW w:w="2129" w:type="dxa"/>
           </w:tcPr>
           <w:p>
@@ -1028,318 +1337,13 @@
             <w:r>
               <w:rPr>
                 <w:rFonts w:hint="eastAsia"/>
-                <w:lang w:val="en-US" w:eastAsia="zh-Hans"/>
-              </w:rPr>
-              <w:t>软件名</w:t>
-            </w:r>
-          </w:p>
-        </w:tc>
-        <w:tc>
-          <w:tcPr>
-            <w:tcW w:w="2130" w:type="dxa"/>
-          </w:tcPr>
-          <w:p>
-            <w:pPr>
-              <w:rPr>
-                <w:rFonts w:hint="eastAsia"/>
-                <w:vertAlign w:val="baseline"/>
-                <w:lang w:val="en-US" w:eastAsia="zh-Hans"/>
-              </w:rPr>
-            </w:pPr>
-            <w:r>
-              <w:rPr>
-                <w:rFonts w:hint="eastAsia"/>
-                <w:vertAlign w:val="baseline"/>
-                <w:lang w:val="en-US" w:eastAsia="zh-Hans"/>
-              </w:rPr>
-              <w:t>参数名</w:t>
-            </w:r>
-          </w:p>
-        </w:tc>
-        <w:tc>
-          <w:tcPr>
-            <w:tcW w:w="2130" w:type="dxa"/>
-          </w:tcPr>
-          <w:p>
-            <w:pPr>
-              <w:rPr>
-                <w:rFonts w:hint="eastAsia"/>
-                <w:vertAlign w:val="baseline"/>
-                <w:lang w:val="en-US" w:eastAsia="zh-Hans"/>
-              </w:rPr>
-            </w:pPr>
-            <w:r>
-              <w:rPr>
-                <w:rFonts w:hint="eastAsia"/>
-                <w:vertAlign w:val="baseline"/>
-                <w:lang w:val="en-US" w:eastAsia="zh-Hans"/>
-              </w:rPr>
-              <w:t>参数中文名</w:t>
-            </w:r>
-          </w:p>
-        </w:tc>
-        <w:tc>
-          <w:tcPr>
-            <w:tcW w:w="2130" w:type="dxa"/>
-          </w:tcPr>
-          <w:p>
-            <w:pPr>
-              <w:rPr>
-                <w:rFonts w:hint="eastAsia"/>
-                <w:vertAlign w:val="baseline"/>
-                <w:lang w:val="en-US" w:eastAsia="zh-Hans"/>
-              </w:rPr>
-            </w:pPr>
-            <w:r>
-              <w:rPr>
-                <w:rFonts w:hint="eastAsia"/>
-                <w:vertAlign w:val="baseline"/>
-                <w:lang w:val="en-US" w:eastAsia="zh-Hans"/>
-              </w:rPr>
-              <w:t>参数值</w:t>
-            </w:r>
-          </w:p>
-        </w:tc>
-      </w:tr>
-      <w:tr>
-        <w:tblPrEx>
-          <w:tblBorders>
-            <w:top w:val="single" w:color="auto" w:sz="4" w:space="0"/>
-            <w:left w:val="single" w:color="auto" w:sz="4" w:space="0"/>
-            <w:bottom w:val="single" w:color="auto" w:sz="4" w:space="0"/>
-            <w:right w:val="single" w:color="auto" w:sz="4" w:space="0"/>
-            <w:insideH w:val="single" w:color="auto" w:sz="4" w:space="0"/>
-            <w:insideV w:val="single" w:color="auto" w:sz="4" w:space="0"/>
-          </w:tblBorders>
-        </w:tblPrEx>
-        <w:tc>
-          <w:tcPr>
-            <w:tcW w:w="2129" w:type="dxa"/>
-          </w:tcPr>
-          <w:p>
-            <w:pPr>
-              <w:rPr>
-                <w:rFonts w:hint="eastAsia"/>
-                <w:vertAlign w:val="baseline"/>
-                <w:lang w:val="en-US" w:eastAsia="zh-Hans"/>
-              </w:rPr>
-            </w:pPr>
-            <w:r>
-              <w:rPr>
-                <w:rFonts w:hint="eastAsia"/>
                 <w:vertAlign w:val="baseline"/>
                 <w:lang w:val="en-US" w:eastAsia="zh-Hans"/>
               </w:rPr>
               <w:t>Unity</w:t>
             </w:r>
-          </w:p>
-        </w:tc>
-        <w:tc>
-          <w:tcPr>
-            <w:tcW w:w="2130" w:type="dxa"/>
-          </w:tcPr>
-          <w:p>
-            <w:pPr>
-              <w:rPr>
-                <w:rFonts w:hint="eastAsia"/>
-                <w:vertAlign w:val="baseline"/>
-                <w:lang w:eastAsia="zh-Hans"/>
-              </w:rPr>
-            </w:pPr>
-            <w:r>
-              <w:rPr>
-                <w:rFonts w:hint="default"/>
-                <w:vertAlign w:val="baseline"/>
-                <w:lang w:eastAsia="zh-Hans"/>
-              </w:rPr>
-              <w:t>Platform</w:t>
-            </w:r>
-          </w:p>
-        </w:tc>
-        <w:tc>
-          <w:tcPr>
-            <w:tcW w:w="2130" w:type="dxa"/>
-          </w:tcPr>
-          <w:p>
-            <w:pPr>
-              <w:rPr>
-                <w:rFonts w:hint="eastAsia"/>
-                <w:vertAlign w:val="baseline"/>
-                <w:lang w:val="en-US" w:eastAsia="zh-Hans"/>
-              </w:rPr>
-            </w:pPr>
-            <w:r>
-              <w:rPr>
-                <w:rFonts w:hint="eastAsia"/>
-                <w:vertAlign w:val="baseline"/>
-                <w:lang w:val="en-US" w:eastAsia="zh-Hans"/>
-              </w:rPr>
-              <w:t>开发平台</w:t>
-            </w:r>
-          </w:p>
-        </w:tc>
-        <w:tc>
-          <w:tcPr>
-            <w:tcW w:w="2130" w:type="dxa"/>
-          </w:tcPr>
-          <w:p>
-            <w:pPr>
-              <w:rPr>
-                <w:rFonts w:hint="eastAsia"/>
-                <w:vertAlign w:val="baseline"/>
-                <w:lang w:val="en-US" w:eastAsia="zh-Hans"/>
-              </w:rPr>
-            </w:pPr>
-            <w:r>
-              <w:rPr>
-                <w:rFonts w:hint="eastAsia"/>
-                <w:vertAlign w:val="baseline"/>
-                <w:lang w:val="en-US" w:eastAsia="zh-Hans"/>
-              </w:rPr>
-              <w:t>Android</w:t>
-            </w:r>
-          </w:p>
-        </w:tc>
-      </w:tr>
-      <w:tr>
-        <w:tblPrEx>
-          <w:tblBorders>
-            <w:top w:val="single" w:color="auto" w:sz="4" w:space="0"/>
-            <w:left w:val="single" w:color="auto" w:sz="4" w:space="0"/>
-            <w:bottom w:val="single" w:color="auto" w:sz="4" w:space="0"/>
-            <w:right w:val="single" w:color="auto" w:sz="4" w:space="0"/>
-            <w:insideH w:val="single" w:color="auto" w:sz="4" w:space="0"/>
-            <w:insideV w:val="single" w:color="auto" w:sz="4" w:space="0"/>
-          </w:tblBorders>
-        </w:tblPrEx>
-        <w:tc>
-          <w:tcPr>
-            <w:tcW w:w="2129" w:type="dxa"/>
-          </w:tcPr>
-          <w:p>
-            <w:pPr>
-              <w:rPr>
-                <w:rFonts w:hint="eastAsia"/>
-                <w:vertAlign w:val="baseline"/>
-                <w:lang w:val="en-US" w:eastAsia="zh-Hans"/>
-              </w:rPr>
-            </w:pPr>
-            <w:r>
-              <w:rPr>
-                <w:rFonts w:hint="eastAsia"/>
-                <w:vertAlign w:val="baseline"/>
-                <w:lang w:val="en-US" w:eastAsia="zh-Hans"/>
-              </w:rPr>
-              <w:t>Unity</w:t>
-            </w:r>
-          </w:p>
-        </w:tc>
-        <w:tc>
-          <w:tcPr>
-            <w:tcW w:w="2130" w:type="dxa"/>
-          </w:tcPr>
-          <w:p>
-            <w:pPr>
-              <w:rPr>
-                <w:rFonts w:hint="default"/>
-                <w:vertAlign w:val="baseline"/>
-                <w:lang w:val="en-US" w:eastAsia="zh-Hans"/>
-              </w:rPr>
-            </w:pPr>
-            <w:r>
-              <w:rPr>
-                <w:rFonts w:hint="eastAsia"/>
-                <w:vertAlign w:val="baseline"/>
-                <w:lang w:val="en-US" w:eastAsia="zh-Hans"/>
-              </w:rPr>
-              <w:t>M</w:t>
-            </w:r>
-            <w:r>
-              <w:rPr>
-                <w:rFonts w:hint="default"/>
-                <w:vertAlign w:val="baseline"/>
-                <w:lang w:eastAsia="zh-Hans"/>
-              </w:rPr>
-              <w:t>inimum API Level</w:t>
-            </w:r>
-          </w:p>
-        </w:tc>
-        <w:tc>
-          <w:tcPr>
-            <w:tcW w:w="2130" w:type="dxa"/>
-          </w:tcPr>
-          <w:p>
-            <w:pPr>
-              <w:rPr>
-                <w:rFonts w:hint="eastAsia"/>
-                <w:vertAlign w:val="baseline"/>
-                <w:lang w:val="en-US" w:eastAsia="zh-Hans"/>
-              </w:rPr>
-            </w:pPr>
-            <w:r>
-              <w:rPr>
-                <w:rFonts w:hint="eastAsia"/>
-                <w:vertAlign w:val="baseline"/>
-                <w:lang w:val="en-US" w:eastAsia="zh-Hans"/>
-              </w:rPr>
-              <w:t>最小API版本</w:t>
-            </w:r>
-          </w:p>
-        </w:tc>
-        <w:tc>
-          <w:tcPr>
-            <w:tcW w:w="2130" w:type="dxa"/>
-          </w:tcPr>
-          <w:p>
-            <w:pPr>
-              <w:rPr>
-                <w:rFonts w:hint="eastAsia"/>
-                <w:vertAlign w:val="baseline"/>
-                <w:lang w:eastAsia="zh-Hans"/>
-              </w:rPr>
-            </w:pPr>
-            <w:r>
-              <w:rPr>
-                <w:rFonts w:hint="default"/>
-                <w:vertAlign w:val="baseline"/>
-                <w:lang w:eastAsia="zh-Hans"/>
-              </w:rPr>
-              <w:t>Android 4.4 ‘KitKat ’</w:t>
-            </w:r>
-          </w:p>
-        </w:tc>
-      </w:tr>
-      <w:tr>
-        <w:tblPrEx>
-          <w:tblBorders>
-            <w:top w:val="single" w:color="auto" w:sz="4" w:space="0"/>
-            <w:left w:val="single" w:color="auto" w:sz="4" w:space="0"/>
-            <w:bottom w:val="single" w:color="auto" w:sz="4" w:space="0"/>
-            <w:right w:val="single" w:color="auto" w:sz="4" w:space="0"/>
-            <w:insideH w:val="single" w:color="auto" w:sz="4" w:space="0"/>
-            <w:insideV w:val="single" w:color="auto" w:sz="4" w:space="0"/>
-          </w:tblBorders>
-        </w:tblPrEx>
-        <w:tc>
-          <w:tcPr>
-            <w:tcW w:w="2129" w:type="dxa"/>
-          </w:tcPr>
-          <w:p>
-            <w:pPr>
-              <w:rPr>
-                <w:rFonts w:hint="eastAsia"/>
-                <w:vertAlign w:val="baseline"/>
-                <w:lang w:val="en-US" w:eastAsia="zh-Hans"/>
-              </w:rPr>
-            </w:pPr>
-            <w:r>
-              <w:rPr>
-                <w:rFonts w:hint="eastAsia"/>
-                <w:vertAlign w:val="baseline"/>
-                <w:lang w:val="en-US" w:eastAsia="zh-Hans"/>
-              </w:rPr>
-              <w:t>Unity</w:t>
-            </w:r>
+            <w:bookmarkStart w:id="0" w:name="_GoBack"/>
+            <w:bookmarkEnd w:id="0"/>
           </w:p>
         </w:tc>
         <w:tc>

--- a/标准化/配置说明.docx
+++ b/标准化/配置说明.docx
@@ -228,8 +228,8 @@
         </w:tblCellMar>
       </w:tblPr>
       <w:tblGrid>
-        <w:gridCol w:w="2129"/>
-        <w:gridCol w:w="2130"/>
+        <w:gridCol w:w="2810"/>
+        <w:gridCol w:w="1449"/>
         <w:gridCol w:w="2130"/>
         <w:gridCol w:w="2130"/>
       </w:tblGrid>
@@ -246,7 +246,7 @@
         </w:tblPrEx>
         <w:tc>
           <w:tcPr>
-            <w:tcW w:w="2129" w:type="dxa"/>
+            <w:tcW w:w="2810" w:type="dxa"/>
           </w:tcPr>
           <w:p>
             <w:pPr>
@@ -268,7 +268,7 @@
         </w:tc>
         <w:tc>
           <w:tcPr>
-            <w:tcW w:w="2130" w:type="dxa"/>
+            <w:tcW w:w="1449" w:type="dxa"/>
           </w:tcPr>
           <w:p>
             <w:pPr>
@@ -346,7 +346,7 @@
         </w:tblPrEx>
         <w:tc>
           <w:tcPr>
-            <w:tcW w:w="2129" w:type="dxa"/>
+            <w:tcW w:w="2810" w:type="dxa"/>
           </w:tcPr>
           <w:p>
             <w:pPr>
@@ -384,7 +384,7 @@
         </w:tc>
         <w:tc>
           <w:tcPr>
-            <w:tcW w:w="2130" w:type="dxa"/>
+            <w:tcW w:w="1449" w:type="dxa"/>
           </w:tcPr>
           <w:p>
             <w:pPr>
@@ -494,7 +494,7 @@
         </w:tblPrEx>
         <w:tc>
           <w:tcPr>
-            <w:tcW w:w="2129" w:type="dxa"/>
+            <w:tcW w:w="2810" w:type="dxa"/>
           </w:tcPr>
           <w:p>
             <w:pPr>
@@ -524,45 +524,53 @@
         </w:tc>
         <w:tc>
           <w:tcPr>
+            <w:tcW w:w="1449" w:type="dxa"/>
+          </w:tcPr>
+          <w:p>
+            <w:pPr>
+              <w:rPr>
+                <w:rFonts w:hint="default"/>
+                <w:vertAlign w:val="baseline"/>
+                <w:lang w:eastAsia="zh-Hans"/>
+              </w:rPr>
+            </w:pPr>
+            <w:r>
+              <w:rPr>
+                <w:rFonts w:hint="default"/>
+                <w:vertAlign w:val="baseline"/>
+                <w:lang w:eastAsia="zh-Hans"/>
+              </w:rPr>
+              <w:t>2018.4.29f1</w:t>
+            </w:r>
+          </w:p>
+        </w:tc>
+        <w:tc>
+          <w:tcPr>
             <w:tcW w:w="2130" w:type="dxa"/>
           </w:tcPr>
           <w:p>
             <w:pPr>
               <w:rPr>
-                <w:rFonts w:hint="default"/>
-                <w:vertAlign w:val="baseline"/>
-                <w:lang w:eastAsia="zh-Hans"/>
-              </w:rPr>
-            </w:pPr>
-            <w:r>
-              <w:rPr>
-                <w:rFonts w:hint="default"/>
-                <w:vertAlign w:val="baseline"/>
-                <w:lang w:eastAsia="zh-Hans"/>
-              </w:rPr>
-              <w:t>2018.4.29f1</w:t>
-            </w:r>
-          </w:p>
-        </w:tc>
-        <w:tc>
-          <w:tcPr>
-            <w:tcW w:w="2130" w:type="dxa"/>
-          </w:tcPr>
-          <w:p>
-            <w:pPr>
-              <w:rPr>
-                <w:rFonts w:hint="eastAsia"/>
-                <w:vertAlign w:val="baseline"/>
-                <w:lang w:eastAsia="zh-Hans"/>
-              </w:rPr>
-            </w:pPr>
-            <w:r>
-              <w:rPr>
-                <w:rFonts w:hint="default"/>
-                <w:vertAlign w:val="baseline"/>
-                <w:lang w:eastAsia="zh-Hans"/>
-              </w:rPr>
-              <w:t>C++</w:t>
+                <w:rFonts w:hint="eastAsia"/>
+                <w:vertAlign w:val="baseline"/>
+                <w:lang w:eastAsia="zh-Hans"/>
+              </w:rPr>
+            </w:pPr>
+            <w:r>
+              <w:rPr>
+                <w:rFonts w:hint="default"/>
+                <w:vertAlign w:val="baseline"/>
+                <w:lang w:eastAsia="zh-Hans"/>
+              </w:rPr>
+              <w:t>C</w:t>
+            </w:r>
+            <w:r>
+              <w:rPr>
+                <w:rFonts w:hint="default"/>
+                <w:vertAlign w:val="baseline"/>
+                <w:lang w:eastAsia="zh-Hans"/>
+              </w:rPr>
+              <w:t>#</w:t>
             </w:r>
           </w:p>
         </w:tc>
@@ -602,16 +610,102 @@
         </w:tblPrEx>
         <w:tc>
           <w:tcPr>
-            <w:tcW w:w="2129" w:type="dxa"/>
-          </w:tcPr>
-          <w:p>
-            <w:pPr>
-              <w:rPr>
-                <w:rFonts w:hint="eastAsia"/>
-                <w:vertAlign w:val="baseline"/>
-                <w:lang w:val="en-US" w:eastAsia="zh-Hans"/>
-              </w:rPr>
-            </w:pPr>
+            <w:tcW w:w="2810" w:type="dxa"/>
+          </w:tcPr>
+          <w:p>
+            <w:pPr>
+              <w:rPr>
+                <w:rFonts w:hint="eastAsia"/>
+                <w:vertAlign w:val="baseline"/>
+                <w:lang w:val="en-US" w:eastAsia="zh-Hans"/>
+              </w:rPr>
+            </w:pPr>
+            <w:r>
+              <w:rPr>
+                <w:rFonts w:hint="eastAsia"/>
+                <w:vertAlign w:val="baseline"/>
+                <w:lang w:val="en-US" w:eastAsia="zh-Hans"/>
+              </w:rPr>
+              <w:t>Visual</w:t>
+            </w:r>
+            <w:r>
+              <w:rPr>
+                <w:rFonts w:hint="default"/>
+                <w:vertAlign w:val="baseline"/>
+                <w:lang w:eastAsia="zh-Hans"/>
+              </w:rPr>
+              <w:t xml:space="preserve"> </w:t>
+            </w:r>
+            <w:r>
+              <w:rPr>
+                <w:rFonts w:hint="eastAsia"/>
+                <w:vertAlign w:val="baseline"/>
+                <w:lang w:val="en-US" w:eastAsia="zh-Hans"/>
+              </w:rPr>
+              <w:t>Studio</w:t>
+            </w:r>
+            <w:r>
+              <w:rPr>
+                <w:rFonts w:hint="default"/>
+                <w:vertAlign w:val="baseline"/>
+                <w:lang w:eastAsia="zh-Hans"/>
+              </w:rPr>
+              <w:t xml:space="preserve"> </w:t>
+            </w:r>
+            <w:r>
+              <w:rPr>
+                <w:rFonts w:hint="eastAsia"/>
+                <w:vertAlign w:val="baseline"/>
+                <w:lang w:val="en-US" w:eastAsia="zh-Hans"/>
+              </w:rPr>
+              <w:t>Community</w:t>
+            </w:r>
+          </w:p>
+        </w:tc>
+        <w:tc>
+          <w:tcPr>
+            <w:tcW w:w="1449" w:type="dxa"/>
+          </w:tcPr>
+          <w:p>
+            <w:pPr>
+              <w:rPr>
+                <w:rFonts w:hint="default"/>
+                <w:vertAlign w:val="baseline"/>
+                <w:lang w:eastAsia="zh-Hans"/>
+              </w:rPr>
+            </w:pPr>
+            <w:r>
+              <w:rPr>
+                <w:rFonts w:hint="default"/>
+                <w:vertAlign w:val="baseline"/>
+                <w:lang w:eastAsia="zh-Hans"/>
+              </w:rPr>
+              <w:t xml:space="preserve">2019 </w:t>
+            </w:r>
+            <w:r>
+              <w:rPr>
+                <w:rFonts w:hint="eastAsia"/>
+                <w:vertAlign w:val="baseline"/>
+                <w:lang w:val="en-US" w:eastAsia="zh-Hans"/>
+              </w:rPr>
+              <w:t>for</w:t>
+            </w:r>
+            <w:r>
+              <w:rPr>
+                <w:rFonts w:hint="default"/>
+                <w:vertAlign w:val="baseline"/>
+                <w:lang w:eastAsia="zh-Hans"/>
+              </w:rPr>
+              <w:t xml:space="preserve"> </w:t>
+            </w:r>
+            <w:r>
+              <w:rPr>
+                <w:rFonts w:hint="eastAsia"/>
+                <w:vertAlign w:val="baseline"/>
+                <w:lang w:val="en-US" w:eastAsia="zh-Hans"/>
+              </w:rPr>
+              <w:t>mac</w:t>
+            </w:r>
           </w:p>
         </w:tc>
         <w:tc>
@@ -623,9 +717,17 @@
               <w:rPr>
                 <w:rFonts w:hint="default"/>
                 <w:vertAlign w:val="baseline"/>
-                <w:lang w:eastAsia="zh-Hans"/>
-              </w:rPr>
-            </w:pPr>
+                <w:lang w:val="en-US" w:eastAsia="zh-Hans"/>
+              </w:rPr>
+            </w:pPr>
+            <w:r>
+              <w:rPr>
+                <w:rFonts w:hint="eastAsia"/>
+                <w:vertAlign w:val="baseline"/>
+                <w:lang w:val="en-US" w:eastAsia="zh-Hans"/>
+              </w:rPr>
+              <w:t>C#</w:t>
+            </w:r>
           </w:p>
         </w:tc>
         <w:tc>
@@ -635,9 +737,71 @@
           <w:p>
             <w:pPr>
               <w:rPr>
-                <w:rFonts w:hint="default"/>
-                <w:vertAlign w:val="baseline"/>
-                <w:lang w:eastAsia="zh-Hans"/>
+                <w:rFonts w:hint="eastAsia"/>
+                <w:vertAlign w:val="baseline"/>
+                <w:lang w:val="en-US" w:eastAsia="zh-Hans"/>
+              </w:rPr>
+            </w:pPr>
+            <w:r>
+              <w:rPr>
+                <w:rFonts w:hint="eastAsia"/>
+                <w:vertAlign w:val="baseline"/>
+                <w:lang w:val="en-US" w:eastAsia="zh-Hans"/>
+              </w:rPr>
+              <w:t>程序开发</w:t>
+            </w:r>
+          </w:p>
+        </w:tc>
+      </w:tr>
+      <w:tr>
+        <w:tblPrEx>
+          <w:tblBorders>
+            <w:top w:val="single" w:color="auto" w:sz="4" w:space="0"/>
+            <w:left w:val="single" w:color="auto" w:sz="4" w:space="0"/>
+            <w:bottom w:val="single" w:color="auto" w:sz="4" w:space="0"/>
+            <w:right w:val="single" w:color="auto" w:sz="4" w:space="0"/>
+            <w:insideH w:val="single" w:color="auto" w:sz="4" w:space="0"/>
+            <w:insideV w:val="single" w:color="auto" w:sz="4" w:space="0"/>
+          </w:tblBorders>
+        </w:tblPrEx>
+        <w:tc>
+          <w:tcPr>
+            <w:tcW w:w="2810" w:type="dxa"/>
+          </w:tcPr>
+          <w:p>
+            <w:pPr>
+              <w:rPr>
+                <w:rFonts w:hint="eastAsia"/>
+                <w:vertAlign w:val="baseline"/>
+                <w:lang w:val="en-US" w:eastAsia="zh-Hans"/>
+              </w:rPr>
+            </w:pPr>
+          </w:p>
+        </w:tc>
+        <w:tc>
+          <w:tcPr>
+            <w:tcW w:w="1449" w:type="dxa"/>
+          </w:tcPr>
+          <w:p>
+            <w:pPr>
+              <w:rPr>
+                <w:rFonts w:hint="default"/>
+                <w:vertAlign w:val="baseline"/>
+                <w:lang w:eastAsia="zh-Hans"/>
+              </w:rPr>
+            </w:pPr>
+          </w:p>
+        </w:tc>
+        <w:tc>
+          <w:tcPr>
+            <w:tcW w:w="2130" w:type="dxa"/>
+          </w:tcPr>
+          <w:p>
+            <w:pPr>
+              <w:rPr>
+                <w:rFonts w:hint="eastAsia"/>
+                <w:vertAlign w:val="baseline"/>
+                <w:lang w:val="en-US" w:eastAsia="zh-Hans"/>
               </w:rPr>
             </w:pPr>
           </w:p>
@@ -1154,7 +1318,7 @@
                 <w:vertAlign w:val="baseline"/>
                 <w:lang w:val="en-US" w:eastAsia="zh-Hans"/>
               </w:rPr>
-              <w:t>阴影位置</w:t>
+              <w:t>着色器位置</w:t>
             </w:r>
           </w:p>
         </w:tc>
@@ -1241,6 +1405,126 @@
                 <w:lang w:val="en-US" w:eastAsia="zh-Hans"/>
               </w:rPr>
               <w:t>shader</w:t>
+            </w:r>
+          </w:p>
+        </w:tc>
+      </w:tr>
+      <w:tr>
+        <w:tblPrEx>
+          <w:tblBorders>
+            <w:top w:val="single" w:color="auto" w:sz="4" w:space="0"/>
+            <w:left w:val="single" w:color="auto" w:sz="4" w:space="0"/>
+            <w:bottom w:val="single" w:color="auto" w:sz="4" w:space="0"/>
+            <w:right w:val="single" w:color="auto" w:sz="4" w:space="0"/>
+            <w:insideH w:val="single" w:color="auto" w:sz="4" w:space="0"/>
+            <w:insideV w:val="single" w:color="auto" w:sz="4" w:space="0"/>
+          </w:tblBorders>
+        </w:tblPrEx>
+        <w:tc>
+          <w:tcPr>
+            <w:tcW w:w="4261" w:type="dxa"/>
+          </w:tcPr>
+          <w:p>
+            <w:pPr>
+              <w:rPr>
+                <w:rFonts w:hint="eastAsia"/>
+                <w:vertAlign w:val="baseline"/>
+                <w:lang w:val="en-US" w:eastAsia="zh-Hans"/>
+              </w:rPr>
+            </w:pPr>
+            <w:r>
+              <w:rPr>
+                <w:rFonts w:hint="eastAsia"/>
+                <w:vertAlign w:val="baseline"/>
+                <w:lang w:val="en-US" w:eastAsia="zh-Hans"/>
+              </w:rPr>
+              <w:t>脚本位置</w:t>
+            </w:r>
+          </w:p>
+        </w:tc>
+        <w:tc>
+          <w:tcPr>
+            <w:tcW w:w="4261" w:type="dxa"/>
+          </w:tcPr>
+          <w:p>
+            <w:pPr>
+              <w:rPr>
+                <w:rFonts w:hint="eastAsia"/>
+                <w:vertAlign w:val="baseline"/>
+                <w:lang w:val="en-US" w:eastAsia="zh-Hans"/>
+              </w:rPr>
+            </w:pPr>
+            <w:r>
+              <w:rPr>
+                <w:rFonts w:hint="eastAsia"/>
+                <w:vertAlign w:val="baseline"/>
+                <w:lang w:val="en-US" w:eastAsia="zh-Hans"/>
+              </w:rPr>
+              <w:t>Assets</w:t>
+            </w:r>
+            <w:r>
+              <w:rPr>
+                <w:rFonts w:hint="default"/>
+                <w:vertAlign w:val="baseline"/>
+                <w:lang w:eastAsia="zh-Hans"/>
+              </w:rPr>
+              <w:t>/g</w:t>
+            </w:r>
+            <w:r>
+              <w:rPr>
+                <w:rFonts w:hint="eastAsia"/>
+                <w:vertAlign w:val="baseline"/>
+                <w:lang w:eastAsia="zh-Hans"/>
+              </w:rPr>
+              <w:t>laucoma</w:t>
+            </w:r>
+            <w:r>
+              <w:rPr>
+                <w:rFonts w:hint="default"/>
+                <w:vertAlign w:val="baseline"/>
+                <w:lang w:eastAsia="zh-Hans"/>
+              </w:rPr>
+              <w:t>_</w:t>
+            </w:r>
+            <w:r>
+              <w:rPr>
+                <w:rFonts w:hint="eastAsia"/>
+                <w:vertAlign w:val="baseline"/>
+                <w:lang w:eastAsia="zh-Hans"/>
+              </w:rPr>
+              <w:t>perimetry</w:t>
+            </w:r>
+            <w:r>
+              <w:rPr>
+                <w:rFonts w:hint="default"/>
+                <w:vertAlign w:val="baseline"/>
+                <w:lang w:eastAsia="zh-Hans"/>
+              </w:rPr>
+              <w:t>_</w:t>
+            </w:r>
+            <w:r>
+              <w:rPr>
+                <w:rFonts w:hint="eastAsia"/>
+                <w:vertAlign w:val="baseline"/>
+                <w:lang w:eastAsia="zh-Hans"/>
+              </w:rPr>
+              <w:t>system</w:t>
+            </w:r>
+            <w:r>
+              <w:rPr>
+                <w:rFonts w:hint="default"/>
+                <w:vertAlign w:val="baseline"/>
+                <w:lang w:eastAsia="zh-Hans"/>
+              </w:rPr>
+              <w:t>/</w:t>
+            </w:r>
+            <w:r>
+              <w:rPr>
+                <w:rFonts w:hint="eastAsia"/>
+                <w:vertAlign w:val="baseline"/>
+                <w:lang w:val="en-US" w:eastAsia="zh-Hans"/>
+              </w:rPr>
+              <w:t>script</w:t>
             </w:r>
             <w:bookmarkStart w:id="0" w:name="_GoBack"/>
             <w:bookmarkEnd w:id="0"/>
